--- a/document-merge-service/kt_bern/rsta_templates/Baubewilligungsverfahren/rsta_bbew_einspracheversand.docx
+++ b/document-merge-service/kt_bern/rsta_templates/Baubewilligungsverfahren/rsta_bbew_einspracheversand.docx
@@ -315,7 +315,15 @@
               <w:pStyle w:val="FettbasierendaufStandard"/>
             </w:pPr>
             <w:r>
-              <w:t>{{ALLE_GESUCHSTELLER_NAME_ADRESSE | multiline}}</w:t>
+              <w:t xml:space="preserve">{{ALLE_GESUCHSTELLER_NAME_ADRESSE | </w:t>
+            </w:r>
+            <w:proofErr w:type="spellStart"/>
+            <w:r>
+              <w:t>multiline</w:t>
+            </w:r>
+            <w:proofErr w:type="spellEnd"/>
+            <w:r>
+              <w:t>}}</w:t>
             </w:r>
           </w:p>
         </w:tc>
@@ -400,8 +408,13 @@
               </w:rPr>
               <w:t xml:space="preserve">| </w:t>
             </w:r>
-            <w:r>
-              <w:t>multiline}}</w:t>
+            <w:proofErr w:type="spellStart"/>
+            <w:r>
+              <w:t>multiline</w:t>
+            </w:r>
+            <w:proofErr w:type="spellEnd"/>
+            <w:r>
+              <w:t>}}</w:t>
             </w:r>
           </w:p>
         </w:tc>
@@ -469,7 +482,15 @@
           </w:tcPr>
           <w:p>
             <w:r>
-              <w:t>{{ALLE_PROJEKTVERFASSER_NAME_ADRESSE | multiline}}</w:t>
+              <w:t xml:space="preserve">{{ALLE_PROJEKTVERFASSER_NAME_ADRESSE | </w:t>
+            </w:r>
+            <w:proofErr w:type="spellStart"/>
+            <w:r>
+              <w:t>multiline</w:t>
+            </w:r>
+            <w:proofErr w:type="spellEnd"/>
+            <w:r>
+              <w:t>}}</w:t>
             </w:r>
           </w:p>
         </w:tc>
@@ -690,7 +711,15 @@
         <w:pStyle w:val="berschrift2"/>
       </w:pPr>
       <w:r>
-        <w:t xml:space="preserve">Die Einsprachefrist ist am </w:t>
+        <w:t xml:space="preserve">Die </w:t>
+      </w:r>
+      <w:proofErr w:type="spellStart"/>
+      <w:r>
+        <w:t>Einsprachefrist</w:t>
+      </w:r>
+      <w:proofErr w:type="spellEnd"/>
+      <w:r>
+        <w:t xml:space="preserve"> ist am </w:t>
       </w:r>
       <w:r>
         <w:t>{{</w:t>
@@ -715,6 +744,44 @@
       </w:r>
       <w:r>
         <w:t>folgender Personen eingegangen:</w:t>
+      </w:r>
+      <w:r>
+        <w:rPr>
+          <w:lang w:eastAsia="de-DE"/>
+        </w:rPr>
+        <w:t xml:space="preserve"> </w:t>
+      </w:r>
+      <w:r>
+        <w:rPr>
+          <w:lang w:eastAsia="de-DE"/>
+        </w:rPr>
+        <w:t xml:space="preserve">{% </w:t>
+      </w:r>
+      <w:proofErr w:type="spellStart"/>
+      <w:r>
+        <w:rPr>
+          <w:lang w:eastAsia="de-DE"/>
+        </w:rPr>
+        <w:t>for</w:t>
+      </w:r>
+      <w:proofErr w:type="spellEnd"/>
+      <w:r>
+        <w:rPr>
+          <w:lang w:eastAsia="de-DE"/>
+        </w:rPr>
+        <w:t xml:space="preserve"> POSITION in </w:t>
+      </w:r>
+      <w:r>
+        <w:rPr>
+          <w:lang w:eastAsia="de-DE"/>
+        </w:rPr>
+        <w:t>RECHTSBEGEHRENDE</w:t>
+      </w:r>
+      <w:r>
+        <w:rPr>
+          <w:lang w:eastAsia="de-DE"/>
+        </w:rPr>
+        <w:t xml:space="preserve"> %}</w:t>
       </w:r>
     </w:p>
     <w:p>
@@ -723,46 +790,37 @@
       </w:pPr>
       <w:r>
         <w:rPr>
-          <w:highlight w:val="yellow"/>
-          <w:lang w:eastAsia="de-DE"/>
-        </w:rPr>
-        <w:fldChar w:fldCharType="begin">
-          <w:ffData>
-            <w:name w:val=""/>
-            <w:enabled/>
-            <w:calcOnExit w:val="0"/>
-            <w:ddList>
-              <w:listEntry w:val="Auflisten Einspr., R'sverw. + Lastenausgleichsb."/>
-            </w:ddList>
-          </w:ffData>
-        </w:fldChar>
-      </w:r>
-      <w:r>
-        <w:rPr>
-          <w:highlight w:val="yellow"/>
-          <w:lang w:eastAsia="de-DE"/>
-        </w:rPr>
-        <w:instrText xml:space="preserve"> FORMDROPDOWN </w:instrText>
-      </w:r>
-      <w:r>
-        <w:rPr>
-          <w:highlight w:val="yellow"/>
-          <w:lang w:eastAsia="de-DE"/>
-        </w:rPr>
-      </w:r>
-      <w:r>
-        <w:rPr>
-          <w:highlight w:val="yellow"/>
-          <w:lang w:eastAsia="de-DE"/>
-        </w:rPr>
-        <w:fldChar w:fldCharType="separate"/>
-      </w:r>
-      <w:r>
-        <w:rPr>
-          <w:highlight w:val="yellow"/>
-          <w:lang w:eastAsia="de-DE"/>
-        </w:rPr>
-        <w:fldChar w:fldCharType="end"/>
+          <w:lang w:eastAsia="de-DE"/>
+        </w:rPr>
+        <w:t>{{POSITION.NAME}}, {{POSITION.ADRESSE</w:t>
+      </w:r>
+      <w:proofErr w:type="gramStart"/>
+      <w:r>
+        <w:rPr>
+          <w:lang w:eastAsia="de-DE"/>
+        </w:rPr>
+        <w:t>}}{</w:t>
+      </w:r>
+      <w:proofErr w:type="gramEnd"/>
+      <w:r>
+        <w:rPr>
+          <w:lang w:eastAsia="de-DE"/>
+        </w:rPr>
+        <w:t xml:space="preserve">% </w:t>
+      </w:r>
+      <w:proofErr w:type="spellStart"/>
+      <w:r>
+        <w:rPr>
+          <w:lang w:eastAsia="de-DE"/>
+        </w:rPr>
+        <w:t>endfor</w:t>
+      </w:r>
+      <w:proofErr w:type="spellEnd"/>
+      <w:r>
+        <w:rPr>
+          <w:lang w:eastAsia="de-DE"/>
+        </w:rPr>
+        <w:t xml:space="preserve"> %}</w:t>
       </w:r>
     </w:p>
     <w:p>
@@ -891,7 +949,15 @@
         <w:t>Einsprechenden</w:t>
       </w:r>
       <w:r>
-        <w:t xml:space="preserve"> (sofern einspracherelevant) und der Gemeinde {{GEMEINDE}} </w:t>
+        <w:t xml:space="preserve"> (sofern </w:t>
+      </w:r>
+      <w:proofErr w:type="spellStart"/>
+      <w:r>
+        <w:t>einspracherelevant</w:t>
+      </w:r>
+      <w:proofErr w:type="spellEnd"/>
+      <w:r>
+        <w:t xml:space="preserve">) und der Gemeinde {{GEMEINDE}} </w:t>
       </w:r>
       <w:r>
         <w:rPr>
@@ -1195,8 +1261,13 @@
         </w:rPr>
         <w:t xml:space="preserve">{{ALLE_VERTRETER_NAME_ADRESSE | </w:t>
       </w:r>
-      <w:r>
-        <w:t xml:space="preserve">multiline}} </w:t>
+      <w:proofErr w:type="spellStart"/>
+      <w:r>
+        <w:t>multiline</w:t>
+      </w:r>
+      <w:proofErr w:type="spellEnd"/>
+      <w:r>
+        <w:t xml:space="preserve">}} </w:t>
       </w:r>
       <w:r>
         <w:rPr>
@@ -1237,7 +1308,15 @@
         <w:fldChar w:fldCharType="end"/>
       </w:r>
       <w:r>
-        <w:t xml:space="preserve"> {{ALLE_GESUCHSTELLER_NAME_ADRESSE | multiline}} </w:t>
+        <w:t xml:space="preserve"> {{ALLE_GESUCHSTELLER_NAME_ADRESSE | </w:t>
+      </w:r>
+      <w:proofErr w:type="spellStart"/>
+      <w:r>
+        <w:t>multiline</w:t>
+      </w:r>
+      <w:proofErr w:type="spellEnd"/>
+      <w:r>
+        <w:t xml:space="preserve">}} </w:t>
       </w:r>
       <w:r>
         <w:rPr>
@@ -1295,6 +1374,26 @@
         </w:rPr>
         <w:t>)</w:t>
       </w:r>
+      <w:r>
+        <w:rPr>
+          <w:lang w:eastAsia="de-DE"/>
+        </w:rPr>
+        <w:t xml:space="preserve">{% </w:t>
+      </w:r>
+      <w:proofErr w:type="spellStart"/>
+      <w:r>
+        <w:rPr>
+          <w:lang w:eastAsia="de-DE"/>
+        </w:rPr>
+        <w:t>for</w:t>
+      </w:r>
+      <w:proofErr w:type="spellEnd"/>
+      <w:r>
+        <w:rPr>
+          <w:lang w:eastAsia="de-DE"/>
+        </w:rPr>
+        <w:t xml:space="preserve"> POSITION in RECHTSBEGEHRENDE %}</w:t>
+      </w:r>
     </w:p>
     <w:p>
       <w:pPr>
@@ -1312,46 +1411,30 @@
         <w:rPr>
           <w:lang w:eastAsia="de-DE"/>
         </w:rPr>
-        <w:fldChar w:fldCharType="begin">
-          <w:ffData>
-            <w:name w:val=""/>
-            <w:enabled/>
-            <w:calcOnExit w:val="0"/>
-            <w:ddList>
-              <w:listEntry w:val="Einsprechende auflisten"/>
-            </w:ddList>
-          </w:ffData>
-        </w:fldChar>
-      </w:r>
-      <w:r>
-        <w:rPr>
-          <w:lang w:eastAsia="de-DE"/>
-        </w:rPr>
-        <w:instrText xml:space="preserve"> FORMDROPDOWN </w:instrText>
-      </w:r>
-      <w:r>
-        <w:rPr>
-          <w:lang w:eastAsia="de-DE"/>
-        </w:rPr>
-      </w:r>
-      <w:r>
-        <w:rPr>
-          <w:lang w:eastAsia="de-DE"/>
-        </w:rPr>
-        <w:fldChar w:fldCharType="separate"/>
-      </w:r>
-      <w:r>
-        <w:rPr>
-          <w:lang w:eastAsia="de-DE"/>
-        </w:rPr>
-        <w:fldChar w:fldCharType="end"/>
-      </w:r>
-      <w:r>
-        <w:rPr>
-          <w:lang w:eastAsia="de-DE"/>
+        <w:t xml:space="preserve">{{POSITION.NAME}}, {{POSITION.ADRESSE}}{% </w:t>
+      </w:r>
+      <w:proofErr w:type="spellStart"/>
+      <w:r>
+        <w:rPr>
+          <w:lang w:eastAsia="de-DE"/>
+        </w:rPr>
+        <w:t>endfor</w:t>
+      </w:r>
+      <w:proofErr w:type="spellEnd"/>
+      <w:r>
+        <w:rPr>
+          <w:lang w:eastAsia="de-DE"/>
+        </w:rPr>
+        <w:t xml:space="preserve"> %}</w:t>
+      </w:r>
+      <w:r>
+        <w:rPr>
+          <w:highlight w:val="yellow"/>
         </w:rPr>
         <w:t xml:space="preserve"> </w:t>
       </w:r>
+      <w:bookmarkStart w:id="0" w:name="_GoBack"/>
+      <w:bookmarkEnd w:id="0"/>
       <w:r>
         <w:rPr>
           <w:highlight w:val="yellow"/>
@@ -1431,57 +1514,6 @@
         <w:rPr>
           <w:lang w:eastAsia="de-DE"/>
         </w:rPr>
-        <w:fldChar w:fldCharType="begin">
-          <w:ffData>
-            <w:name w:val=""/>
-            <w:enabled/>
-            <w:calcOnExit w:val="0"/>
-            <w:ddList>
-              <w:listEntry w:val="Rechtsverwahrer auflisten"/>
-            </w:ddList>
-          </w:ffData>
-        </w:fldChar>
-      </w:r>
-      <w:r>
-        <w:rPr>
-          <w:lang w:eastAsia="de-DE"/>
-        </w:rPr>
-        <w:instrText xml:space="preserve"> FORMDROPDOWN </w:instrText>
-      </w:r>
-      <w:r>
-        <w:rPr>
-          <w:lang w:eastAsia="de-DE"/>
-        </w:rPr>
-      </w:r>
-      <w:r>
-        <w:rPr>
-          <w:lang w:eastAsia="de-DE"/>
-        </w:rPr>
-        <w:fldChar w:fldCharType="separate"/>
-      </w:r>
-      <w:r>
-        <w:rPr>
-          <w:lang w:eastAsia="de-DE"/>
-        </w:rPr>
-        <w:fldChar w:fldCharType="end"/>
-      </w:r>
-    </w:p>
-    <w:p>
-      <w:pPr>
-        <w:pStyle w:val="AufzhlungVerfgung"/>
-        <w:numPr>
-          <w:ilvl w:val="0"/>
-          <w:numId w:val="8"/>
-        </w:numPr>
-        <w:spacing w:line="280" w:lineRule="atLeast"/>
-        <w:rPr>
-          <w:lang w:eastAsia="de-DE"/>
-        </w:rPr>
-      </w:pPr>
-      <w:r>
-        <w:rPr>
-          <w:lang w:eastAsia="de-DE"/>
-        </w:rPr>
         <w:t xml:space="preserve">{{GEMEINDE_NAME_ADRESSE}} </w:t>
       </w:r>
       <w:r>
@@ -1580,8 +1612,13 @@
         <w:t>PROJEKTVERFASSER_NAME_ADRESSE</w:t>
       </w:r>
       <w:r>
-        <w:t xml:space="preserve"> | multiline</w:t>
-      </w:r>
+        <w:t xml:space="preserve"> | </w:t>
+      </w:r>
+      <w:proofErr w:type="spellStart"/>
+      <w:r>
+        <w:t>multiline</w:t>
+      </w:r>
+      <w:proofErr w:type="spellEnd"/>
       <w:r>
         <w:t>}}</w:t>
       </w:r>
@@ -1601,8 +1638,6 @@
       <w:r>
         <w:t>i</w:t>
       </w:r>
-      <w:bookmarkStart w:id="0" w:name="_GoBack"/>
-      <w:bookmarkEnd w:id="0"/>
       <w:r>
         <w:t>ntern</w:t>
       </w:r>
@@ -1826,11 +1861,21 @@
                           <w:r>
                             <w:t>/</w:t>
                           </w:r>
-                          <w:fldSimple w:instr=" NUMPAGES   \* MERGEFORMAT ">
-                            <w:r>
-                              <w:t>2</w:t>
-                            </w:r>
-                          </w:fldSimple>
+                          <w:r>
+                            <w:fldChar w:fldCharType="begin"/>
+                          </w:r>
+                          <w:r>
+                            <w:instrText xml:space="preserve"> NUMPAGES   \* MERGEFORMAT </w:instrText>
+                          </w:r>
+                          <w:r>
+                            <w:fldChar w:fldCharType="separate"/>
+                          </w:r>
+                          <w:r>
+                            <w:t>2</w:t>
+                          </w:r>
+                          <w:r>
+                            <w:fldChar w:fldCharType="end"/>
+                          </w:r>
                         </w:p>
                       </w:txbxContent>
                     </wps:txbx>
@@ -1884,11 +1929,21 @@
                     <w:r>
                       <w:t>/</w:t>
                     </w:r>
-                    <w:fldSimple w:instr=" NUMPAGES   \* MERGEFORMAT ">
-                      <w:r>
-                        <w:t>2</w:t>
-                      </w:r>
-                    </w:fldSimple>
+                    <w:r>
+                      <w:fldChar w:fldCharType="begin"/>
+                    </w:r>
+                    <w:r>
+                      <w:instrText xml:space="preserve"> NUMPAGES   \* MERGEFORMAT </w:instrText>
+                    </w:r>
+                    <w:r>
+                      <w:fldChar w:fldCharType="separate"/>
+                    </w:r>
+                    <w:r>
+                      <w:t>2</w:t>
+                    </w:r>
+                    <w:r>
+                      <w:fldChar w:fldCharType="end"/>
+                    </w:r>
                   </w:p>
                 </w:txbxContent>
               </v:textbox>
@@ -5553,7 +5608,7 @@
 </file>
 
 <file path=customXml/itemProps1.xml><?xml version="1.0" encoding="utf-8"?>
-<ds:datastoreItem xmlns:ds="http://schemas.openxmlformats.org/officeDocument/2006/customXml" ds:itemID="{6F15AE66-36C6-44BA-965E-45502F84C6F8}">
+<ds:datastoreItem xmlns:ds="http://schemas.openxmlformats.org/officeDocument/2006/customXml" ds:itemID="{5C2C4A04-D63C-44D9-A104-CE759560E313}">
   <ds:schemaRefs>
     <ds:schemaRef ds:uri="http://schemas.openxmlformats.org/officeDocument/2006/bibliography"/>
   </ds:schemaRefs>
